--- a/玩法设定/怪物设定1.1.docx
+++ b/玩法设定/怪物设定1.1.docx
@@ -40,150 +40,113 @@
       <w:r>
         <w:t xml:space="preserve"> </w:t>
       </w:r>
-      <w:proofErr w:type="gramStart"/>
-      <w:r>
-        <w:rPr>
-          <w:rFonts w:hint="eastAsia"/>
-        </w:rPr>
-        <w:t>物攻</w:t>
-      </w:r>
-      <w:proofErr w:type="gramEnd"/>
-      <w:r>
-        <w:rPr>
-          <w:rFonts w:hint="eastAsia"/>
-        </w:rPr>
-        <w:t>200</w:t>
-      </w:r>
-      <w:r>
-        <w:t xml:space="preserve"> </w:t>
-      </w:r>
-      <w:proofErr w:type="gramStart"/>
+      <w:r>
+        <w:rPr>
+          <w:rFonts w:hint="eastAsia"/>
+        </w:rPr>
+        <w:t>物攻200</w:t>
+      </w:r>
+      <w:r>
+        <w:t xml:space="preserve"> </w:t>
+      </w:r>
+      <w:r>
+        <w:rPr>
+          <w:rFonts w:hint="eastAsia"/>
+        </w:rPr>
+        <w:t>魔攻200</w:t>
+      </w:r>
+      <w:r>
+        <w:t xml:space="preserve"> </w:t>
+      </w:r>
+      <w:r>
+        <w:rPr>
+          <w:rFonts w:hint="eastAsia"/>
+        </w:rPr>
+        <w:t>物防200</w:t>
+      </w:r>
+      <w:r>
+        <w:t xml:space="preserve"> </w:t>
+      </w:r>
+      <w:r>
+        <w:rPr>
+          <w:rFonts w:hint="eastAsia"/>
+        </w:rPr>
+        <w:t>魔防200</w:t>
+      </w:r>
+    </w:p>
+    <w:p>
+      <w:r>
+        <w:rPr>
+          <w:rFonts w:hint="eastAsia"/>
+        </w:rPr>
+        <w:t>说明：自光明教会内部分裂并诞生禁忌的黑教以来，便有各种目击到黑羊崔西的传说，他无比的强大，目击到他的人都说他手持一柄巨型的长枪，而且据说与他对视过的人都神秘失踪了。关于那些失踪的人坊间有各种传说，有人说他们变成了黑羊崔西的盘中餐，也有人说他们被黑羊崔西引导到了另一个世界，真相究竟是什么呢？</w:t>
+      </w:r>
+    </w:p>
+    <w:p>
+      <w:pPr>
+        <w:rPr>
+          <w:color w:val="FF0000"/>
+        </w:rPr>
+      </w:pPr>
+    </w:p>
+    <w:p>
+      <w:pPr>
+        <w:rPr>
+          <w:color w:val="FF0000"/>
+        </w:rPr>
+      </w:pPr>
+      <w:r>
+        <w:rPr>
+          <w:rFonts w:hint="eastAsia"/>
+          <w:color w:val="FF0000"/>
+        </w:rPr>
+        <w:t>名称：</w:t>
+      </w:r>
+      <w:r>
+        <w:rPr>
+          <w:rFonts w:hint="eastAsia"/>
+          <w:color w:val="FF0000"/>
+        </w:rPr>
+        <w:t>蛇人法师外破</w:t>
+      </w:r>
+    </w:p>
+    <w:p>
+      <w:r>
+        <w:rPr>
+          <w:rFonts w:hint="eastAsia"/>
+        </w:rPr>
+        <w:t>属性：血量</w:t>
+      </w:r>
+      <w:r>
+        <w:t>300</w:t>
+      </w:r>
+      <w:r>
+        <w:t xml:space="preserve"> </w:t>
+      </w:r>
       <w:r>
         <w:rPr>
           <w:rFonts w:hint="eastAsia"/>
         </w:rPr>
         <w:t>魔攻</w:t>
       </w:r>
-      <w:proofErr w:type="gramEnd"/>
-      <w:r>
-        <w:rPr>
-          <w:rFonts w:hint="eastAsia"/>
-        </w:rPr>
-        <w:t>200</w:t>
-      </w:r>
-      <w:r>
-        <w:t xml:space="preserve"> </w:t>
-      </w:r>
-      <w:r>
-        <w:rPr>
-          <w:rFonts w:hint="eastAsia"/>
-        </w:rPr>
-        <w:t>物防200</w:t>
-      </w:r>
-      <w:r>
-        <w:t xml:space="preserve"> </w:t>
-      </w:r>
-      <w:proofErr w:type="gramStart"/>
+      <w:r>
+        <w:t xml:space="preserve">50 </w:t>
+      </w:r>
+      <w:r>
+        <w:rPr>
+          <w:rFonts w:hint="eastAsia"/>
+        </w:rPr>
+        <w:t>物防</w:t>
+      </w:r>
+      <w:r>
+        <w:t xml:space="preserve">50 </w:t>
+      </w:r>
       <w:r>
         <w:rPr>
           <w:rFonts w:hint="eastAsia"/>
         </w:rPr>
         <w:t>魔防</w:t>
       </w:r>
-      <w:proofErr w:type="gramEnd"/>
-      <w:r>
-        <w:rPr>
-          <w:rFonts w:hint="eastAsia"/>
-        </w:rPr>
-        <w:t>200</w:t>
-      </w:r>
-    </w:p>
-    <w:p>
-      <w:r>
-        <w:rPr>
-          <w:rFonts w:hint="eastAsia"/>
-        </w:rPr>
-        <w:t>说明：自光明教会内部分裂并诞生禁忌的黑教以来，便有各种目击到黑羊崔西的传说，他无比的强大，目击到他的人都说他手持一柄巨型的长枪，而且据说与他对视过的人都神秘失踪了。关于那些失踪的人坊间有各种传说，有人说他们变成了黑羊崔西的盘中餐，也有人说他们被黑羊崔西引导到了另一个世界，真相究竟是什么呢？</w:t>
-      </w:r>
-    </w:p>
-    <w:p>
-      <w:pPr>
-        <w:rPr>
-          <w:color w:val="FF0000"/>
-        </w:rPr>
-      </w:pPr>
-    </w:p>
-    <w:p>
-      <w:pPr>
-        <w:rPr>
-          <w:color w:val="FF0000"/>
-        </w:rPr>
-      </w:pPr>
-      <w:r>
-        <w:rPr>
-          <w:rFonts w:hint="eastAsia"/>
-          <w:color w:val="FF0000"/>
-        </w:rPr>
-        <w:t>名称：</w:t>
-      </w:r>
-      <w:proofErr w:type="gramStart"/>
-      <w:r>
-        <w:rPr>
-          <w:rFonts w:hint="eastAsia"/>
-          <w:color w:val="FF0000"/>
-        </w:rPr>
-        <w:t>蛇人法师</w:t>
-      </w:r>
-      <w:proofErr w:type="gramEnd"/>
-      <w:r>
-        <w:rPr>
-          <w:rFonts w:hint="eastAsia"/>
-          <w:color w:val="FF0000"/>
-        </w:rPr>
-        <w:t>外破</w:t>
-      </w:r>
-    </w:p>
-    <w:p>
-      <w:r>
-        <w:rPr>
-          <w:rFonts w:hint="eastAsia"/>
-        </w:rPr>
-        <w:t>属性：血量</w:t>
-      </w:r>
-      <w:r>
-        <w:t>300</w:t>
-      </w:r>
-      <w:r>
-        <w:t xml:space="preserve"> </w:t>
-      </w:r>
-      <w:proofErr w:type="gramStart"/>
-      <w:r>
-        <w:rPr>
-          <w:rFonts w:hint="eastAsia"/>
-        </w:rPr>
-        <w:t>魔攻</w:t>
-      </w:r>
-      <w:proofErr w:type="gramEnd"/>
-      <w:r>
-        <w:t xml:space="preserve">50 </w:t>
-      </w:r>
-      <w:r>
-        <w:rPr>
-          <w:rFonts w:hint="eastAsia"/>
-        </w:rPr>
-        <w:t>物防</w:t>
-      </w:r>
-      <w:r>
-        <w:t xml:space="preserve">50 </w:t>
-      </w:r>
-      <w:proofErr w:type="gramStart"/>
-      <w:r>
-        <w:rPr>
-          <w:rFonts w:hint="eastAsia"/>
-        </w:rPr>
-        <w:t>魔防</w:t>
-      </w:r>
-      <w:proofErr w:type="gramEnd"/>
       <w:r>
         <w:t>50</w:t>
       </w:r>
@@ -193,267 +156,84 @@
         <w:rPr>
           <w:rFonts w:hint="eastAsia"/>
         </w:rPr>
-        <w:t>说明：外破Viper也是自黑教诞生以来便时常出现在城镇中的魔物，他行踪飘忽不定，每当骑士团放松警惕时，他便会出现攻击镇民和骑士，而当</w:t>
-      </w:r>
-      <w:proofErr w:type="gramStart"/>
-      <w:r>
-        <w:rPr>
-          <w:rFonts w:hint="eastAsia"/>
-        </w:rPr>
-        <w:t>骑士团们行动</w:t>
-      </w:r>
-      <w:proofErr w:type="gramEnd"/>
-      <w:r>
-        <w:rPr>
-          <w:rFonts w:hint="eastAsia"/>
-        </w:rPr>
-        <w:t>起来讨伐他时他又消失不见。他拿着一个法杖，上面缠着很多条毒蛇。有年长的骑士说他似乎见过那个法杖，在黑教诞生之前，但是年轻的骑士们对此不以为然。</w:t>
-      </w:r>
-    </w:p>
-    <w:p/>
-    <w:p>
-      <w:pPr>
-        <w:rPr>
-          <w:color w:val="FF0000"/>
-        </w:rPr>
-      </w:pPr>
-      <w:r>
-        <w:rPr>
-          <w:rFonts w:hint="eastAsia"/>
-          <w:color w:val="FF0000"/>
-        </w:rPr>
-        <w:t>名称：</w:t>
-      </w:r>
-      <w:r>
-        <w:rPr>
-          <w:rFonts w:hint="eastAsia"/>
-          <w:color w:val="FF0000"/>
-        </w:rPr>
-        <w:t>断臂骑士巴利斯坦的亡躯</w:t>
-      </w:r>
-    </w:p>
-    <w:p>
-      <w:r>
-        <w:rPr>
-          <w:rFonts w:hint="eastAsia"/>
-        </w:rPr>
-        <w:t>属性：血量</w:t>
-      </w:r>
-      <w:r>
-        <w:t xml:space="preserve">1000 </w:t>
-      </w:r>
-      <w:proofErr w:type="gramStart"/>
-      <w:r>
-        <w:rPr>
-          <w:rFonts w:hint="eastAsia"/>
-        </w:rPr>
-        <w:t>物攻</w:t>
-      </w:r>
-      <w:proofErr w:type="gramEnd"/>
-      <w:r>
-        <w:t xml:space="preserve">100 </w:t>
-      </w:r>
-      <w:r>
-        <w:rPr>
-          <w:rFonts w:hint="eastAsia"/>
-        </w:rPr>
-        <w:t>物防</w:t>
-      </w:r>
-      <w:r>
-        <w:t xml:space="preserve">30 </w:t>
-      </w:r>
-      <w:proofErr w:type="gramStart"/>
-      <w:r>
-        <w:rPr>
-          <w:rFonts w:hint="eastAsia"/>
-        </w:rPr>
-        <w:t>魔防</w:t>
-      </w:r>
-      <w:proofErr w:type="gramEnd"/>
-      <w:r>
-        <w:t>30</w:t>
-      </w:r>
-    </w:p>
-    <w:p>
-      <w:r>
-        <w:rPr>
-          <w:rFonts w:hint="eastAsia"/>
-        </w:rPr>
-        <w:t>说明：巴利斯坦曾是教会中最强大的骑士之一，尽管他在战斗中失去了双臂，但依然口咬骑士团巨型双</w:t>
-      </w:r>
-      <w:proofErr w:type="gramStart"/>
-      <w:r>
-        <w:rPr>
-          <w:rFonts w:hint="eastAsia"/>
-        </w:rPr>
-        <w:t>刃</w:t>
-      </w:r>
-      <w:proofErr w:type="gramEnd"/>
-      <w:r>
-        <w:rPr>
-          <w:rFonts w:hint="eastAsia"/>
-        </w:rPr>
-        <w:t>剑战斗，强大程度丝毫不减，小镇的人们十分的敬重他。在黑教诞生的前夕，巴利斯坦离奇死亡，没有人知道他死亡的真相。小镇的人们将巴利斯坦厚葬在小镇西边的森林入口，希望他</w:t>
-      </w:r>
-      <w:proofErr w:type="gramStart"/>
-      <w:r>
-        <w:rPr>
-          <w:rFonts w:hint="eastAsia"/>
-        </w:rPr>
-        <w:t>的亡躯依然</w:t>
-      </w:r>
-      <w:proofErr w:type="gramEnd"/>
-      <w:r>
-        <w:rPr>
-          <w:rFonts w:hint="eastAsia"/>
-        </w:rPr>
-        <w:t>可以保护小镇不</w:t>
-      </w:r>
-      <w:proofErr w:type="gramStart"/>
-      <w:r>
-        <w:rPr>
-          <w:rFonts w:hint="eastAsia"/>
-        </w:rPr>
-        <w:t>被魔物</w:t>
-      </w:r>
-      <w:proofErr w:type="gramEnd"/>
-      <w:r>
-        <w:rPr>
-          <w:rFonts w:hint="eastAsia"/>
-        </w:rPr>
-        <w:t>侵扰。</w:t>
-      </w:r>
-    </w:p>
-    <w:p>
-      <w:pPr>
-        <w:rPr>
-          <w:color w:val="FF0000"/>
-        </w:rPr>
-      </w:pPr>
-    </w:p>
-    <w:p>
-      <w:pPr>
-        <w:rPr>
-          <w:color w:val="FF0000"/>
-        </w:rPr>
-      </w:pPr>
-      <w:r>
-        <w:rPr>
-          <w:rFonts w:hint="eastAsia"/>
-          <w:color w:val="FF0000"/>
-        </w:rPr>
-        <w:t>名称：</w:t>
-      </w:r>
-      <w:r>
-        <w:rPr>
-          <w:rFonts w:hint="eastAsia"/>
-          <w:color w:val="FF0000"/>
-        </w:rPr>
-        <w:t>死鱼</w:t>
-      </w:r>
-    </w:p>
-    <w:p>
-      <w:r>
-        <w:rPr>
-          <w:rFonts w:hint="eastAsia"/>
-        </w:rPr>
-        <w:t>属性：血量</w:t>
-      </w:r>
-      <w:r>
-        <w:t>500</w:t>
-      </w:r>
-      <w:r>
-        <w:t xml:space="preserve"> </w:t>
-      </w:r>
-      <w:proofErr w:type="gramStart"/>
-      <w:r>
-        <w:rPr>
-          <w:rFonts w:hint="eastAsia"/>
-        </w:rPr>
-        <w:t>物攻</w:t>
-      </w:r>
-      <w:proofErr w:type="gramEnd"/>
-      <w:r>
-        <w:t xml:space="preserve">50 </w:t>
-      </w:r>
-      <w:proofErr w:type="gramStart"/>
-      <w:r>
-        <w:t>魔攻</w:t>
-      </w:r>
-      <w:proofErr w:type="gramEnd"/>
-      <w:r>
-        <w:rPr>
-          <w:rFonts w:hint="eastAsia"/>
-        </w:rPr>
-        <w:t>5</w:t>
-      </w:r>
-      <w:r>
-        <w:t>0</w:t>
-      </w:r>
-      <w:r>
-        <w:t xml:space="preserve"> </w:t>
-      </w:r>
-      <w:r>
-        <w:rPr>
-          <w:rFonts w:hint="eastAsia"/>
-        </w:rPr>
-        <w:t>物防</w:t>
-      </w:r>
-      <w:r>
-        <w:t xml:space="preserve">30 </w:t>
-      </w:r>
-      <w:proofErr w:type="gramStart"/>
-      <w:r>
-        <w:rPr>
-          <w:rFonts w:hint="eastAsia"/>
-        </w:rPr>
-        <w:t>魔防</w:t>
-      </w:r>
-      <w:proofErr w:type="gramEnd"/>
-      <w:r>
-        <w:t>30</w:t>
-      </w:r>
-    </w:p>
-    <w:p>
-      <w:pPr>
-        <w:rPr>
-          <w:rFonts w:hint="eastAsia"/>
-        </w:rPr>
-      </w:pPr>
-      <w:r>
-        <w:rPr>
-          <w:rFonts w:hint="eastAsia"/>
-        </w:rPr>
-        <w:t>说明：</w:t>
-      </w:r>
-      <w:r>
-        <w:t>在河边散发恶臭的死鱼</w:t>
-      </w:r>
-      <w:r>
-        <w:rPr>
-          <w:rFonts w:hint="eastAsia"/>
-        </w:rPr>
-        <w:t>，它身上鳞片脱落，有腐烂的痕迹，8只同样腐烂的像</w:t>
-      </w:r>
-      <w:r>
-        <w:t>人类的</w:t>
-      </w:r>
-      <w:r>
-        <w:rPr>
-          <w:rFonts w:hint="eastAsia"/>
-        </w:rPr>
-        <w:t>腿一样的腿一样从死鱼的副部生长出来，在关节交接的地方隐约可见缝补的痕迹。</w:t>
+        <w:t>说明：外破Viper</w:t>
       </w:r>
       <w:bookmarkStart w:id="0" w:name="_GoBack"/>
       <w:bookmarkEnd w:id="0"/>
-    </w:p>
+      <w:r>
+        <w:rPr>
+          <w:rFonts w:hint="eastAsia"/>
+        </w:rPr>
+        <w:t>是自黑教诞生以来便时常出现在城镇中的魔物，他行踪飘忽不定，每当骑士团放松警惕时，他便会出现攻击镇民和骑士，而当骑士团们行动起来讨伐他时他又消失不见。他拿着一个法杖，上面缠着很多条毒蛇。有年长的骑士说他似乎见过那个法杖，在黑教诞生之前，但是年轻的骑士们对此不以为然。</w:t>
+      </w:r>
+    </w:p>
+    <w:p/>
     <w:p>
       <w:pPr>
         <w:rPr>
-          <w:rFonts w:hint="eastAsia"/>
           <w:color w:val="FF0000"/>
         </w:rPr>
       </w:pPr>
+      <w:r>
+        <w:rPr>
+          <w:rFonts w:hint="eastAsia"/>
+          <w:color w:val="FF0000"/>
+        </w:rPr>
+        <w:t>名称：</w:t>
+      </w:r>
+      <w:r>
+        <w:rPr>
+          <w:rFonts w:hint="eastAsia"/>
+          <w:color w:val="FF0000"/>
+        </w:rPr>
+        <w:t>断臂骑士巴利斯坦的亡躯</w:t>
+      </w:r>
+    </w:p>
+    <w:p>
+      <w:r>
+        <w:rPr>
+          <w:rFonts w:hint="eastAsia"/>
+        </w:rPr>
+        <w:t>属性：血量</w:t>
+      </w:r>
+      <w:r>
+        <w:t xml:space="preserve">1000 </w:t>
+      </w:r>
+      <w:r>
+        <w:rPr>
+          <w:rFonts w:hint="eastAsia"/>
+        </w:rPr>
+        <w:t>物攻</w:t>
+      </w:r>
+      <w:r>
+        <w:t xml:space="preserve">100 </w:t>
+      </w:r>
+      <w:r>
+        <w:rPr>
+          <w:rFonts w:hint="eastAsia"/>
+        </w:rPr>
+        <w:t>物防</w:t>
+      </w:r>
+      <w:r>
+        <w:t xml:space="preserve">30 </w:t>
+      </w:r>
+      <w:r>
+        <w:rPr>
+          <w:rFonts w:hint="eastAsia"/>
+        </w:rPr>
+        <w:t>魔防</w:t>
+      </w:r>
+      <w:r>
+        <w:t>30</w:t>
+      </w:r>
+    </w:p>
+    <w:p>
+      <w:r>
+        <w:rPr>
+          <w:rFonts w:hint="eastAsia"/>
+        </w:rPr>
+        <w:t>说明：巴利斯坦曾是教会中最强大的骑士之一，尽管他在战斗中失去了双臂，但依然口咬骑士团巨型双刃剑战斗，强大程度丝毫不减，小镇的人们十分的敬重他。在黑教诞生的前夕，巴利斯坦离奇死亡，没有人知道他死亡的真相。小镇的人们将巴利斯坦厚葬在小镇西边的森林入口，希望他的亡躯依然可以保护小镇不被魔物侵扰。</w:t>
+      </w:r>
     </w:p>
     <w:p>
       <w:pPr>
@@ -461,6 +241,13 @@
           <w:color w:val="FF0000"/>
         </w:rPr>
       </w:pPr>
+    </w:p>
+    <w:p>
+      <w:pPr>
+        <w:rPr>
+          <w:color w:val="FF0000"/>
+        </w:rPr>
+      </w:pPr>
       <w:r>
         <w:rPr>
           <w:rFonts w:hint="eastAsia"/>
@@ -468,21 +255,97 @@
         </w:rPr>
         <w:t>名称：</w:t>
       </w:r>
-      <w:proofErr w:type="gramStart"/>
-      <w:r>
-        <w:rPr>
-          <w:rFonts w:hint="eastAsia"/>
-          <w:color w:val="FF0000"/>
-        </w:rPr>
-        <w:t>凄</w:t>
-      </w:r>
-      <w:proofErr w:type="gramEnd"/>
-      <w:r>
-        <w:rPr>
-          <w:rFonts w:hint="eastAsia"/>
-          <w:color w:val="FF0000"/>
-        </w:rPr>
-        <w:t>色之幽</w:t>
+      <w:r>
+        <w:rPr>
+          <w:rFonts w:hint="eastAsia"/>
+          <w:color w:val="FF0000"/>
+        </w:rPr>
+        <w:t>死鱼</w:t>
+      </w:r>
+    </w:p>
+    <w:p>
+      <w:r>
+        <w:rPr>
+          <w:rFonts w:hint="eastAsia"/>
+        </w:rPr>
+        <w:t>属性：血量</w:t>
+      </w:r>
+      <w:r>
+        <w:t xml:space="preserve">500 </w:t>
+      </w:r>
+      <w:r>
+        <w:rPr>
+          <w:rFonts w:hint="eastAsia"/>
+        </w:rPr>
+        <w:t>物攻</w:t>
+      </w:r>
+      <w:r>
+        <w:t>50 魔攻</w:t>
+      </w:r>
+      <w:r>
+        <w:rPr>
+          <w:rFonts w:hint="eastAsia"/>
+        </w:rPr>
+        <w:t>5</w:t>
+      </w:r>
+      <w:r>
+        <w:t xml:space="preserve">0 </w:t>
+      </w:r>
+      <w:r>
+        <w:rPr>
+          <w:rFonts w:hint="eastAsia"/>
+        </w:rPr>
+        <w:t>物防</w:t>
+      </w:r>
+      <w:r>
+        <w:t xml:space="preserve">30 </w:t>
+      </w:r>
+      <w:r>
+        <w:rPr>
+          <w:rFonts w:hint="eastAsia"/>
+        </w:rPr>
+        <w:t>魔防</w:t>
+      </w:r>
+      <w:r>
+        <w:t>30</w:t>
+      </w:r>
+    </w:p>
+    <w:p>
+      <w:r>
+        <w:rPr>
+          <w:rFonts w:hint="eastAsia"/>
+        </w:rPr>
+        <w:t>说明：</w:t>
+      </w:r>
+      <w:r>
+        <w:t>在河边散发恶臭的死鱼</w:t>
+      </w:r>
+      <w:r>
+        <w:rPr>
+          <w:rFonts w:hint="eastAsia"/>
+        </w:rPr>
+        <w:t>，它身上鳞片脱落，有腐烂的痕迹，8只同样腐烂的像</w:t>
+      </w:r>
+      <w:r>
+        <w:t>人类的</w:t>
+      </w:r>
+      <w:r>
+        <w:rPr>
+          <w:rFonts w:hint="eastAsia"/>
+        </w:rPr>
+        <w:t>腿一样的腿一样从死鱼的</w:t>
+      </w:r>
+      <w:r>
+        <w:rPr>
+          <w:rFonts w:hint="eastAsia"/>
+        </w:rPr>
+        <w:t>腹</w:t>
+      </w:r>
+      <w:r>
+        <w:rPr>
+          <w:rFonts w:hint="eastAsia"/>
+        </w:rPr>
+        <w:t>部生长出来，在关节交接的地方隐约可见缝补的痕迹。</w:t>
       </w:r>
     </w:p>
     <w:p>
@@ -491,6 +354,34 @@
           <w:color w:val="FF0000"/>
         </w:rPr>
       </w:pPr>
+    </w:p>
+    <w:p>
+      <w:pPr>
+        <w:rPr>
+          <w:color w:val="FF0000"/>
+        </w:rPr>
+      </w:pPr>
+      <w:r>
+        <w:rPr>
+          <w:rFonts w:hint="eastAsia"/>
+          <w:color w:val="FF0000"/>
+        </w:rPr>
+        <w:t>名称：</w:t>
+      </w:r>
+      <w:r>
+        <w:rPr>
+          <w:rFonts w:hint="eastAsia"/>
+          <w:color w:val="FF0000"/>
+        </w:rPr>
+        <w:t>凄色之幽</w:t>
+      </w:r>
+    </w:p>
+    <w:p>
+      <w:pPr>
+        <w:rPr>
+          <w:color w:val="FF0000"/>
+        </w:rPr>
+      </w:pPr>
       <w:r>
         <w:rPr>
           <w:rFonts w:hint="eastAsia"/>
@@ -537,19 +428,11 @@
       <w:r>
         <w:t xml:space="preserve"> </w:t>
       </w:r>
-      <w:proofErr w:type="gramStart"/>
-      <w:r>
-        <w:rPr>
-          <w:rFonts w:hint="eastAsia"/>
-        </w:rPr>
-        <w:t>魔攻</w:t>
-      </w:r>
-      <w:proofErr w:type="gramEnd"/>
-      <w:r>
-        <w:rPr>
-          <w:rFonts w:hint="eastAsia"/>
-        </w:rPr>
-        <w:t>20</w:t>
+      <w:r>
+        <w:rPr>
+          <w:rFonts w:hint="eastAsia"/>
+        </w:rPr>
+        <w:t>魔攻20</w:t>
       </w:r>
       <w:r>
         <w:t>-200</w:t>
@@ -577,61 +460,11 @@
         </w:rPr>
         <w:t>说明：</w:t>
       </w:r>
-      <w:proofErr w:type="gramStart"/>
-      <w:r>
-        <w:rPr>
-          <w:rFonts w:hint="eastAsia"/>
-        </w:rPr>
-        <w:t>凄</w:t>
-      </w:r>
-      <w:proofErr w:type="gramEnd"/>
-      <w:r>
-        <w:rPr>
-          <w:rFonts w:hint="eastAsia"/>
-        </w:rPr>
-        <w:t>色</w:t>
-      </w:r>
-      <w:proofErr w:type="gramStart"/>
-      <w:r>
-        <w:rPr>
-          <w:rFonts w:hint="eastAsia"/>
-        </w:rPr>
-        <w:t>之幽是堕入</w:t>
-      </w:r>
-      <w:proofErr w:type="gramEnd"/>
-      <w:r>
-        <w:rPr>
-          <w:rFonts w:hint="eastAsia"/>
-        </w:rPr>
-        <w:t>黑暗面的灵魂，它们早已失去了肉体，因此物理攻击对它们完全无效，光芒教会的骑士们用光芒法术对抗</w:t>
-      </w:r>
-      <w:proofErr w:type="gramStart"/>
-      <w:r>
-        <w:rPr>
-          <w:rFonts w:hint="eastAsia"/>
-        </w:rPr>
-        <w:t>凄</w:t>
-      </w:r>
-      <w:proofErr w:type="gramEnd"/>
-      <w:r>
-        <w:rPr>
-          <w:rFonts w:hint="eastAsia"/>
-        </w:rPr>
-        <w:t>色之幽。但是人们发现</w:t>
-      </w:r>
-      <w:proofErr w:type="gramStart"/>
-      <w:r>
-        <w:rPr>
-          <w:rFonts w:hint="eastAsia"/>
-        </w:rPr>
-        <w:t>凄</w:t>
-      </w:r>
-      <w:proofErr w:type="gramEnd"/>
-      <w:r>
-        <w:rPr>
-          <w:rFonts w:hint="eastAsia"/>
-        </w:rPr>
-        <w:t>色之幽的数量似乎并没有减少，反而不断地增多。</w:t>
+      <w:r>
+        <w:rPr>
+          <w:rFonts w:hint="eastAsia"/>
+        </w:rPr>
+        <w:t>凄色之幽是堕入黑暗面的灵魂，它们早已失去了肉体，因此物理攻击对它们完全无效，光芒教会的骑士们用光芒法术对抗凄色之幽。但是人们发现凄色之幽的数量似乎并没有减少，反而不断地增多。</w:t>
       </w:r>
     </w:p>
     <w:p/>
@@ -695,19 +528,11 @@
       <w:r>
         <w:t xml:space="preserve"> </w:t>
       </w:r>
-      <w:proofErr w:type="gramStart"/>
-      <w:r>
-        <w:rPr>
-          <w:rFonts w:hint="eastAsia"/>
-        </w:rPr>
-        <w:t>物攻</w:t>
-      </w:r>
-      <w:proofErr w:type="gramEnd"/>
-      <w:r>
-        <w:rPr>
-          <w:rFonts w:hint="eastAsia"/>
-        </w:rPr>
-        <w:t>25</w:t>
+      <w:r>
+        <w:rPr>
+          <w:rFonts w:hint="eastAsia"/>
+        </w:rPr>
+        <w:t>物攻25</w:t>
       </w:r>
       <w:r>
         <w:t>-300</w:t>
@@ -727,19 +552,11 @@
       <w:r>
         <w:t xml:space="preserve"> </w:t>
       </w:r>
-      <w:proofErr w:type="gramStart"/>
-      <w:r>
-        <w:rPr>
-          <w:rFonts w:hint="eastAsia"/>
-        </w:rPr>
-        <w:t>魔防</w:t>
-      </w:r>
-      <w:proofErr w:type="gramEnd"/>
-      <w:r>
-        <w:rPr>
-          <w:rFonts w:hint="eastAsia"/>
-        </w:rPr>
-        <w:t xml:space="preserve"> 5</w:t>
+      <w:r>
+        <w:rPr>
+          <w:rFonts w:hint="eastAsia"/>
+        </w:rPr>
+        <w:t>魔防 5</w:t>
       </w:r>
       <w:r>
         <w:t>-50</w:t>
@@ -795,15 +612,7 @@
         <w:t>，</w:t>
       </w:r>
       <w:r>
-        <w:t>但是最近森林里目击</w:t>
-      </w:r>
-      <w:proofErr w:type="gramStart"/>
-      <w:r>
-        <w:t>到饿兽</w:t>
-      </w:r>
-      <w:proofErr w:type="gramEnd"/>
-      <w:r>
-        <w:t>的次数越来越多</w:t>
+        <w:t>但是最近森林里目击到饿兽的次数越来越多</w:t>
       </w:r>
       <w:r>
         <w:rPr>
@@ -812,15 +621,7 @@
         <w:t>，</w:t>
       </w:r>
       <w:r>
-        <w:t>甚至有饿</w:t>
-      </w:r>
-      <w:proofErr w:type="gramStart"/>
-      <w:r>
-        <w:t>兽出现</w:t>
-      </w:r>
-      <w:proofErr w:type="gramEnd"/>
-      <w:r>
-        <w:t>在了城镇当中</w:t>
+        <w:t>甚至有饿兽出现在了城镇当中</w:t>
       </w:r>
       <w:r>
         <w:rPr>
@@ -873,19 +674,11 @@
       <w:r>
         <w:t xml:space="preserve"> </w:t>
       </w:r>
-      <w:proofErr w:type="gramStart"/>
-      <w:r>
-        <w:rPr>
-          <w:rFonts w:hint="eastAsia"/>
-        </w:rPr>
-        <w:t>物攻</w:t>
-      </w:r>
-      <w:proofErr w:type="gramEnd"/>
-      <w:r>
-        <w:rPr>
-          <w:rFonts w:hint="eastAsia"/>
-        </w:rPr>
-        <w:t>30</w:t>
+      <w:r>
+        <w:rPr>
+          <w:rFonts w:hint="eastAsia"/>
+        </w:rPr>
+        <w:t>物攻30</w:t>
       </w:r>
       <w:r>
         <w:t xml:space="preserve"> </w:t>
@@ -899,19 +692,11 @@
       <w:r>
         <w:t xml:space="preserve"> </w:t>
       </w:r>
-      <w:proofErr w:type="gramStart"/>
-      <w:r>
-        <w:rPr>
-          <w:rFonts w:hint="eastAsia"/>
-        </w:rPr>
-        <w:t>魔防</w:t>
-      </w:r>
-      <w:proofErr w:type="gramEnd"/>
-      <w:r>
-        <w:rPr>
-          <w:rFonts w:hint="eastAsia"/>
-        </w:rPr>
-        <w:t xml:space="preserve"> 0</w:t>
+      <w:r>
+        <w:rPr>
+          <w:rFonts w:hint="eastAsia"/>
+        </w:rPr>
+        <w:t>魔防 0</w:t>
       </w:r>
     </w:p>
     <w:p>
@@ -979,19 +764,11 @@
       <w:r>
         <w:t xml:space="preserve"> </w:t>
       </w:r>
-      <w:proofErr w:type="gramStart"/>
-      <w:r>
-        <w:rPr>
-          <w:rFonts w:hint="eastAsia"/>
-        </w:rPr>
-        <w:t>物攻</w:t>
-      </w:r>
-      <w:proofErr w:type="gramEnd"/>
-      <w:r>
-        <w:rPr>
-          <w:rFonts w:hint="eastAsia"/>
-        </w:rPr>
-        <w:t>30</w:t>
+      <w:r>
+        <w:rPr>
+          <w:rFonts w:hint="eastAsia"/>
+        </w:rPr>
+        <w:t>物攻30</w:t>
       </w:r>
       <w:r>
         <w:t xml:space="preserve"> </w:t>
@@ -1005,19 +782,11 @@
       <w:r>
         <w:t xml:space="preserve"> </w:t>
       </w:r>
-      <w:proofErr w:type="gramStart"/>
-      <w:r>
-        <w:rPr>
-          <w:rFonts w:hint="eastAsia"/>
-        </w:rPr>
-        <w:t>魔防</w:t>
-      </w:r>
-      <w:proofErr w:type="gramEnd"/>
-      <w:r>
-        <w:rPr>
-          <w:rFonts w:hint="eastAsia"/>
-        </w:rPr>
-        <w:t xml:space="preserve"> 0</w:t>
+      <w:r>
+        <w:rPr>
+          <w:rFonts w:hint="eastAsia"/>
+        </w:rPr>
+        <w:t>魔防 0</w:t>
       </w:r>
       <w:r>
         <w:t xml:space="preserve"> 毒性30</w:t>
@@ -1069,19 +838,11 @@
       <w:r>
         <w:t xml:space="preserve"> </w:t>
       </w:r>
-      <w:proofErr w:type="gramStart"/>
-      <w:r>
-        <w:rPr>
-          <w:rFonts w:hint="eastAsia"/>
-        </w:rPr>
-        <w:t>物攻</w:t>
-      </w:r>
-      <w:proofErr w:type="gramEnd"/>
-      <w:r>
-        <w:rPr>
-          <w:rFonts w:hint="eastAsia"/>
-        </w:rPr>
-        <w:t>30</w:t>
+      <w:r>
+        <w:rPr>
+          <w:rFonts w:hint="eastAsia"/>
+        </w:rPr>
+        <w:t>物攻30</w:t>
       </w:r>
       <w:r>
         <w:t xml:space="preserve"> </w:t>
@@ -1093,12 +854,6 @@
         <w:t>物防</w:t>
       </w:r>
       <w:r>
-        <w:rPr>
-          <w:rFonts w:hint="eastAsia"/>
-        </w:rPr>
-        <w:t>（横砍）</w:t>
-      </w:r>
-      <w:r>
         <w:t>20</w:t>
       </w:r>
       <w:r>
@@ -1108,19 +863,7 @@
         <w:rPr>
           <w:rFonts w:hint="eastAsia"/>
         </w:rPr>
-        <w:t>物防（</w:t>
-      </w:r>
-      <w:r>
-        <w:rPr>
-          <w:rFonts w:hint="eastAsia"/>
-        </w:rPr>
-        <w:t>突刺</w:t>
-      </w:r>
-      <w:r>
-        <w:rPr>
-          <w:rFonts w:hint="eastAsia"/>
-        </w:rPr>
-        <w:t>）</w:t>
+        <w:t>物防</w:t>
       </w:r>
       <w:r>
         <w:t>20</w:t>
@@ -1128,19 +871,11 @@
       <w:r>
         <w:t xml:space="preserve"> </w:t>
       </w:r>
-      <w:proofErr w:type="gramStart"/>
-      <w:r>
-        <w:rPr>
-          <w:rFonts w:hint="eastAsia"/>
-        </w:rPr>
-        <w:t>魔防</w:t>
-      </w:r>
-      <w:proofErr w:type="gramEnd"/>
-      <w:r>
-        <w:rPr>
-          <w:rFonts w:hint="eastAsia"/>
-        </w:rPr>
-        <w:t xml:space="preserve"> </w:t>
+      <w:r>
+        <w:rPr>
+          <w:rFonts w:hint="eastAsia"/>
+        </w:rPr>
+        <w:t xml:space="preserve">魔防 </w:t>
       </w:r>
       <w:r>
         <w:t>20</w:t>
@@ -1154,21 +889,7 @@
         <w:rPr>
           <w:rFonts w:hint="eastAsia"/>
         </w:rPr>
-        <w:t>说明：小镇的南部的河边经常能碰到这种半人半蛙的魔物，他们在河中潜伏，</w:t>
-      </w:r>
-      <w:proofErr w:type="gramStart"/>
-      <w:r>
-        <w:rPr>
-          <w:rFonts w:hint="eastAsia"/>
-        </w:rPr>
-        <w:t>侍机</w:t>
-      </w:r>
-      <w:proofErr w:type="gramEnd"/>
-      <w:r>
-        <w:rPr>
-          <w:rFonts w:hint="eastAsia"/>
-        </w:rPr>
-        <w:t>攻击人类，在小镇的船员中有一些危言耸听的传闻，说被深潜蛙人攻击后堕入水中的死者会变成新的深潜蛙人。</w:t>
+        <w:t>说明：小镇的南部的河边经常能碰到这种半人半蛙的魔物，他们在河中潜伏，侍机攻击人类，在小镇的船员中有一些危言耸听的传闻，说被深潜蛙人攻击后堕入水中的死者会变成新的深潜蛙人。</w:t>
       </w:r>
     </w:p>
     <w:p/>
@@ -1215,19 +936,11 @@
       <w:r>
         <w:t xml:space="preserve"> </w:t>
       </w:r>
-      <w:proofErr w:type="gramStart"/>
-      <w:r>
-        <w:rPr>
-          <w:rFonts w:hint="eastAsia"/>
-        </w:rPr>
-        <w:t>物攻</w:t>
-      </w:r>
-      <w:proofErr w:type="gramEnd"/>
-      <w:r>
-        <w:rPr>
-          <w:rFonts w:hint="eastAsia"/>
-        </w:rPr>
-        <w:t>10</w:t>
+      <w:r>
+        <w:rPr>
+          <w:rFonts w:hint="eastAsia"/>
+        </w:rPr>
+        <w:t>物攻10</w:t>
       </w:r>
       <w:r>
         <w:t xml:space="preserve"> </w:t>
@@ -1241,19 +954,11 @@
       <w:r>
         <w:t xml:space="preserve"> </w:t>
       </w:r>
-      <w:proofErr w:type="gramStart"/>
-      <w:r>
-        <w:rPr>
-          <w:rFonts w:hint="eastAsia"/>
-        </w:rPr>
-        <w:t>魔防</w:t>
-      </w:r>
-      <w:proofErr w:type="gramEnd"/>
-      <w:r>
-        <w:rPr>
-          <w:rFonts w:hint="eastAsia"/>
-        </w:rPr>
-        <w:t>0</w:t>
+      <w:r>
+        <w:rPr>
+          <w:rFonts w:hint="eastAsia"/>
+        </w:rPr>
+        <w:t>魔防0</w:t>
       </w:r>
       <w:r>
         <w:t xml:space="preserve"> </w:t>
